--- a/Documents/Helix/I love Helix.docx
+++ b/Documents/Helix/I love Helix.docx
@@ -38,6 +38,29 @@
           <w:szCs w:val="52"/>
         </w:rPr>
         <w:t xml:space="preserve">OSdoadjodjf </w:t>
+      </w:r>
+    </w:p>
+    <w:p>
+      <w:pPr>
+        <w:rPr>
+          <w:sz w:val="52"/>
+          <w:szCs w:val="52"/>
+        </w:rPr>
+      </w:pPr>
+    </w:p>
+    <w:p>
+      <w:pPr>
+        <w:rPr>
+          <w:sz w:val="52"/>
+          <w:szCs w:val="52"/>
+        </w:rPr>
+      </w:pPr>
+      <w:r>
+        <w:rPr>
+          <w:sz w:val="52"/>
+          <w:szCs w:val="52"/>
+        </w:rPr>
+        <w:t>jhuh</w:t>
       </w:r>
       <w:bookmarkStart w:id="0" w:name="_GoBack"/>
       <w:bookmarkEnd w:id="0"/>
